--- a/Opdracht2_AI_Edge_Verslag.docx
+++ b/Opdracht2_AI_Edge_Verslag.docx
@@ -1316,8 +1316,8 @@
       </w:pPr>
       <w:bookmarkStart w:id="7" w:name="__RefHeading___Toc386_1795158301"/>
       <w:bookmarkStart w:id="8" w:name="_Toc186299249"/>
-      <w:bookmarkStart w:id="9" w:name="_Data_verzamelen_en"/>
-      <w:bookmarkStart w:id="10" w:name="_Data_verzamelen"/>
+      <w:bookmarkStart w:id="9" w:name="_Data_verzamelen"/>
+      <w:bookmarkStart w:id="10" w:name="_Data_verzamelen_en"/>
       <w:bookmarkEnd w:id="7"/>
       <w:bookmarkEnd w:id="9"/>
       <w:bookmarkEnd w:id="10"/>
@@ -1363,7 +1363,7 @@
       </w:pPr>
       <w:r>
         <w:drawing>
-          <wp:anchor behindDoc="0" distT="0" distB="0" distL="114300" distR="114300" simplePos="0" locked="0" layoutInCell="0" allowOverlap="1" relativeHeight="5">
+          <wp:anchor behindDoc="0" distT="0" distB="0" distL="114300" distR="114300" simplePos="0" locked="0" layoutInCell="0" allowOverlap="1" relativeHeight="7">
             <wp:simplePos x="0" y="0"/>
             <wp:positionH relativeFrom="column">
               <wp:posOffset>3300730</wp:posOffset>
@@ -1375,11 +1375,11 @@
             <wp:effectExtent l="0" t="0" r="0" b="0"/>
             <wp:wrapTight wrapText="bothSides">
               <wp:wrapPolygon edited="0">
-                <wp:start x="-4" y="0"/>
-                <wp:lineTo x="-4" y="21437"/>
-                <wp:lineTo x="21517" y="21437"/>
-                <wp:lineTo x="21517" y="0"/>
-                <wp:lineTo x="-4" y="0"/>
+                <wp:start x="-9" y="0"/>
+                <wp:lineTo x="-9" y="21435"/>
+                <wp:lineTo x="21514" y="21435"/>
+                <wp:lineTo x="21514" y="0"/>
+                <wp:lineTo x="-9" y="0"/>
               </wp:wrapPolygon>
             </wp:wrapTight>
             <wp:docPr id="2" name="Afbeelding 293" descr="Afbeelding met tekst, schermopname, Lettertype, ontwerp&#10;&#10;Automatisch gegenereerde beschrijving"/>
@@ -1525,19 +1525,7 @@
         <w:rPr>
           <w:lang w:val="nl-BE"/>
         </w:rPr>
-        <w:t xml:space="preserve">. Deze dataset is dus perfect voor ons project, omdat het data en labels heeft van alledaagse objecten. Daarom </w:t>
-      </w:r>
-      <w:r>
-        <w:rPr>
-          <w:lang w:val="nl-BE"/>
-        </w:rPr>
-        <w:t>gebruikt YOLO standaard deze dataset</w:t>
-      </w:r>
-      <w:r>
-        <w:rPr>
-          <w:lang w:val="nl-BE"/>
-        </w:rPr>
-        <w:t xml:space="preserve">. </w:t>
+        <w:t xml:space="preserve">. Deze dataset is dus perfect voor ons project, omdat het data en labels heeft van alledaagse objecten. Daarom gebruikt YOLO standaard deze dataset. </w:t>
       </w:r>
     </w:p>
     <w:p>
@@ -1590,7 +1578,9 @@
         </w:rPr>
       </w:pPr>
       <w:r>
-        <w:rPr/>
+        <w:rPr>
+          <w:lang w:val="nl-BE"/>
+        </w:rPr>
       </w:r>
     </w:p>
     <w:p>
@@ -2183,7 +2173,7 @@
       </w:r>
       <w:r>
         <w:rPr>
-          <w:rStyle w:val="StrongEmphasis"/>
+          <w:rStyle w:val="Strong"/>
         </w:rPr>
         <w:t>Accuraatheid</w:t>
       </w:r>
@@ -2193,7 +2183,7 @@
       </w:r>
       <w:r>
         <w:rPr>
-          <w:rStyle w:val="StrongEmphasis"/>
+          <w:rStyle w:val="Strong"/>
         </w:rPr>
         <w:t>Snelheid</w:t>
       </w:r>
@@ -2209,15 +2199,7 @@
       </w:pPr>
       <w:r>
         <w:rPr/>
-        <w:t xml:space="preserve">Bij YOLO versie 11 zijn er verschillende modelgroottes beschikbaar, waaronder nano, small en medium. Omdat we werken met edge-apparaten, kijken we niet naar de grotere modellen. Hoe groter een model, hoe langer de inferentietijd. Het is dus belangrijk om een balans te vinden tussen accuraatheid en snelheid, wat voor het bedrijf een gulden middenweg </w:t>
-      </w:r>
-      <w:r>
-        <w:rPr/>
-        <w:t>zoeken</w:t>
-      </w:r>
-      <w:r>
-        <w:rPr/>
-        <w:t xml:space="preserve"> betekent.</w:t>
+        <w:t>Bij YOLO versie 11 zijn er verschillende modelgroottes beschikbaar, waaronder nano, small en medium. Omdat we werken met edge-apparaten, kijken we niet naar de grotere modellen. Hoe groter een model, hoe langer de inferentietijd. Het is dus belangrijk om een balans te vinden tussen accuraatheid en snelheid, wat voor het bedrijf een gulden middenweg zoeken betekent.</w:t>
       </w:r>
     </w:p>
     <w:p>
@@ -2247,7 +2229,7 @@
       </w:pPr>
       <w:r>
         <w:rPr>
-          <w:rStyle w:val="StrongEmphasis"/>
+          <w:rStyle w:val="Strong"/>
         </w:rPr>
         <w:t>YOLO11n:</w:t>
       </w:r>
@@ -2273,7 +2255,7 @@
       </w:pPr>
       <w:r>
         <w:rPr>
-          <w:rStyle w:val="StrongEmphasis"/>
+          <w:rStyle w:val="Strong"/>
         </w:rPr>
         <w:t>YOLO11s:</w:t>
       </w:r>
@@ -2298,7 +2280,7 @@
       </w:pPr>
       <w:r>
         <w:rPr>
-          <w:rStyle w:val="StrongEmphasis"/>
+          <w:rStyle w:val="Strong"/>
         </w:rPr>
         <w:t>YOLO11m:</w:t>
       </w:r>
@@ -2328,7 +2310,7 @@
       </w:r>
       <w:r>
         <w:rPr>
-          <w:rStyle w:val="StrongEmphasis"/>
+          <w:rStyle w:val="Strong"/>
         </w:rPr>
         <w:t>73% sneller</w:t>
       </w:r>
@@ -2410,7 +2392,7 @@
       </w:pPr>
       <w:r>
         <w:rPr>
-          <w:rStyle w:val="StrongEmphasis"/>
+          <w:rStyle w:val="Strong"/>
         </w:rPr>
         <w:t>YOLO11n:</w:t>
       </w:r>
@@ -2436,7 +2418,7 @@
       </w:pPr>
       <w:r>
         <w:rPr>
-          <w:rStyle w:val="StrongEmphasis"/>
+          <w:rStyle w:val="Strong"/>
         </w:rPr>
         <w:t>YOLO11s:</w:t>
       </w:r>
@@ -2461,7 +2443,7 @@
       </w:pPr>
       <w:r>
         <w:rPr>
-          <w:rStyle w:val="StrongEmphasis"/>
+          <w:rStyle w:val="Strong"/>
         </w:rPr>
         <w:t>YOLO11m:</w:t>
       </w:r>
@@ -2487,7 +2469,7 @@
       </w:pPr>
       <w:r>
         <w:rPr>
-          <w:rStyle w:val="StrongEmphasis"/>
+          <w:rStyle w:val="Strong"/>
         </w:rPr>
         <w:t>Resultaten in Grafiekvorm</w:t>
       </w:r>
@@ -2544,7 +2526,7 @@
       </w:pPr>
       <w:r>
         <w:rPr>
-          <w:rStyle w:val="StrongEmphasis"/>
+          <w:rStyle w:val="Strong"/>
         </w:rPr>
         <w:t>Meer Informatie en Uitgebreide Resultaten</w:t>
       </w:r>
@@ -2555,7 +2537,7 @@
       </w:r>
       <w:r>
         <w:rPr>
-          <w:rStyle w:val="StrongEmphasis"/>
+          <w:rStyle w:val="Strong"/>
         </w:rPr>
         <w:t>resultaten.md</w:t>
       </w:r>
@@ -2573,14 +2555,12 @@
         <w:rPr/>
         <w:t xml:space="preserve">Snelle URL naar dit bestand: </w:t>
       </w:r>
-      <w:hyperlink r:id="rId10">
-        <w:r>
-          <w:rPr>
-            <w:rStyle w:val="InternetLink"/>
-          </w:rPr>
-          <w:t>https://github.com/SampersS/yolov11/blob/master/resultaten.md</w:t>
-        </w:r>
-      </w:hyperlink>
+      <w:r>
+        <w:rPr>
+          <w:rStyle w:val="InternetLink"/>
+        </w:rPr>
+        <w:t>https://github.com/SampersS/yolov11/blob/master/resultaten.md</w:t>
+      </w:r>
     </w:p>
     <w:p>
       <w:pPr>
@@ -2668,7 +2648,7 @@
                     </pic:cNvPicPr>
                   </pic:nvPicPr>
                   <pic:blipFill>
-                    <a:blip r:embed="rId11"/>
+                    <a:blip r:embed="rId9"/>
                     <a:srcRect l="0" t="0" r="10907" b="0"/>
                     <a:stretch>
                       <a:fillRect/>
@@ -2725,7 +2705,9 @@
         </w:rPr>
       </w:pPr>
       <w:r>
-        <w:rPr/>
+        <w:rPr>
+          <w:lang w:val="nl-BE"/>
+        </w:rPr>
       </w:r>
     </w:p>
     <w:p>
@@ -2762,19 +2744,6 @@
     <w:p>
       <w:pPr>
         <w:pStyle w:val="Normal"/>
-        <w:rPr>
-          <w:lang w:val="nl-BE"/>
-        </w:rPr>
-      </w:pPr>
-      <w:r>
-        <w:rPr>
-          <w:lang w:val="nl-BE"/>
-        </w:rPr>
-      </w:r>
-    </w:p>
-    <w:p>
-      <w:pPr>
-        <w:pStyle w:val="Normal"/>
         <w:spacing w:before="0" w:after="160"/>
         <w:rPr>
           <w:lang w:val="nl-BE"/>
@@ -2784,20 +2753,13 @@
         <w:rPr>
           <w:lang w:val="nl-BE"/>
         </w:rPr>
-        <w:t xml:space="preserve">Ons project werkt via een afbeelding, video en zelf de webcam. Het kadert objecten goed met telkens de zekerheid in procent ernaast. Ook hebben we veel bijgeleerd over AI, zeker omdat het modellen zijn die we nog niet hebben gebruikt. Om het project beter te maken, kunnen we zelf een dataset maken met foto’s van objecten die vaak bij ons op de voetpaden staan/liggen. Bijvoorbeeld een paaltje, een hond, een muurtje enzovoort. De COCO dataset heeft er al veel, maar we kunnen natuurlijk altijd aanvullen met eigen data om het beter te maken. </w:t>
-      </w:r>
-      <w:r>
-        <w:rPr>
-          <w:lang w:val="nl-BE"/>
-        </w:rPr>
-        <w:t>Ook zou het leuk geweest zijn als we openVino ook in de testen konden verwerken (neurale netwerken library voor intel).</w:t>
+        <w:t>Ons project werkt via een afbeelding, video en zelf de webcam. Het kadert objecten goed met telkens de zekerheid in procent ernaast. Ook hebben we veel bijgeleerd over AI, zeker omdat het modellen zijn die we nog niet hebben gebruikt. Om het project beter te maken, kunnen we zelf een dataset maken met foto’s van objecten die vaak bij ons op de voetpaden staan/liggen. Bijvoorbeeld een paaltje, een hond, een muurtje enzovoort. De COCO dataset heeft er al veel, maar we kunnen natuurlijk altijd aanvullen met eigen data om het beter te maken. Ook zou het leuk geweest zijn als we openVino ook in de testen konden verwerken (neurale netwerken library voor intel).</w:t>
       </w:r>
     </w:p>
     <w:sectPr>
       <w:type w:val="continuous"/>
       <w:pgSz w:w="11906" w:h="16838"/>
       <w:pgMar w:left="1417" w:right="1417" w:gutter="0" w:header="0" w:top="1417" w:footer="0" w:bottom="1417"/>
-      <w:cols w:num="2" w:space="708" w:equalWidth="true" w:sep="false"/>
       <w:formProt w:val="false"/>
       <w:textDirection w:val="lrTb"/>
       <w:docGrid w:type="default" w:linePitch="360" w:charSpace="4096"/>
@@ -2814,7 +2776,7 @@
         <w:docPartGallery w:val="Page Numbers (Bottom of Page)"/>
         <w:docPartUnique w:val="true"/>
       </w:docPartObj>
-      <w:id w:val="2070063513"/>
+      <w:id w:val="1657977686"/>
     </w:sdtPr>
     <w:sdtContent>
       <w:p>
@@ -4454,6 +4416,7 @@
     <w:qFormat/>
     <w:pPr>
       <w:widowControl/>
+      <w:suppressAutoHyphens w:val="true"/>
       <w:bidi w:val="0"/>
       <w:spacing w:lineRule="auto" w:line="259" w:before="0" w:after="160"/>
       <w:jc w:val="left"/>
@@ -4730,7 +4693,7 @@
       <w:rFonts w:ascii="OpenSymbol" w:hAnsi="OpenSymbol" w:eastAsia="OpenSymbol" w:cs="OpenSymbol"/>
     </w:rPr>
   </w:style>
-  <w:style w:type="character" w:styleId="StrongEmphasis">
+  <w:style w:type="character" w:styleId="Strong">
     <w:name w:val="Strong"/>
     <w:qFormat/>
     <w:rPr>
@@ -4853,17 +4816,18 @@
     <w:rsid w:val="00c64d78"/>
     <w:pPr>
       <w:widowControl/>
+      <w:suppressAutoHyphens w:val="true"/>
       <w:bidi w:val="0"/>
       <w:spacing w:lineRule="auto" w:line="240" w:before="0" w:after="0"/>
       <w:jc w:val="left"/>
     </w:pPr>
     <w:rPr>
-      <w:rFonts w:eastAsia="" w:eastAsiaTheme="minorEastAsia" w:ascii="Calibri" w:hAnsi="Calibri" w:cs="Arial"/>
+      <w:rFonts w:ascii="Calibri" w:hAnsi="Calibri" w:eastAsia="" w:cs="Arial" w:eastAsiaTheme="minorEastAsia"/>
       <w:color w:val="auto"/>
       <w:kern w:val="0"/>
       <w:sz w:val="22"/>
       <w:szCs w:val="22"/>
-      <w:lang w:eastAsia="en-GB" w:val="en-GB" w:bidi="ar-SA"/>
+      <w:lang w:val="en-GB" w:eastAsia="en-GB" w:bidi="ar-SA"/>
       <w14:ligatures w14:val="none"/>
     </w:rPr>
   </w:style>
